--- a/Subramaniam_Rohit_Capstone Project Documentation.docx
+++ b/Subramaniam_Rohit_Capstone Project Documentation.docx
@@ -3073,19 +3073,40 @@
         <w:ind w:left="720"/>
       </w:pPr>
       <w:r>
-        <w:t xml:space="preserve">In addition to </w:t>
-      </w:r>
-      <w:r>
-        <w:t>position marks inside 50</w:t>
+        <w:t>In addition to</w:t>
+      </w:r>
+      <w:r>
+        <w:t xml:space="preserve"> player</w:t>
+      </w:r>
+      <w:r>
+        <w:t xml:space="preserve"> </w:t>
+      </w:r>
+      <w:r>
+        <w:t>position</w:t>
+      </w:r>
+      <w:r>
+        <w:t>,</w:t>
+      </w:r>
+      <w:r>
+        <w:t xml:space="preserve"> marks inside 50</w:t>
       </w:r>
       <w:r>
         <w:t xml:space="preserve"> metres</w:t>
       </w:r>
       <w:r>
-        <w:t>, goal assists, disposals, goal assists</w:t>
-      </w:r>
-      <w:r>
-        <w:t xml:space="preserve"> and contested marks play a big role in goal kicking performance. </w:t>
+        <w:t>, goal assists, disposals</w:t>
+      </w:r>
+      <w:r>
+        <w:t xml:space="preserve"> </w:t>
+      </w:r>
+      <w:r>
+        <w:t xml:space="preserve">and contested marks </w:t>
+      </w:r>
+      <w:r>
+        <w:t xml:space="preserve">also </w:t>
+      </w:r>
+      <w:r>
+        <w:t xml:space="preserve">play a big role in goal kicking performance. </w:t>
       </w:r>
     </w:p>
     <w:p/>
@@ -3488,7 +3509,13 @@
       <w:ind w:right="360"/>
     </w:pPr>
     <w:r>
-      <w:t>DSIA – DS – PT – 2019-12-</w:t>
+      <w:t>DSIA – DS – PT – 20</w:t>
+    </w:r>
+    <w:r>
+      <w:t>20</w:t>
+    </w:r>
+    <w:r>
+      <w:t>-12-</w:t>
     </w:r>
     <w:r>
       <w:t>0</w:t>
